--- a/法令ファイル/新型コロナウイルス感染症対策中小企業等家賃支援給付金の支払の臨時特例に関する政令/新型コロナウイルス感染症対策中小企業等家賃支援給付金の支払の臨時特例に関する政令（令和二年政令第百九十六号）.docx
+++ b/法令ファイル/新型コロナウイルス感染症対策中小企業等家賃支援給付金の支払の臨時特例に関する政令/新型コロナウイルス感染症対策中小企業等家賃支援給付金の支払の臨時特例に関する政令（令和二年政令第百九十六号）.docx
@@ -13,6 +13,18 @@
       </w:r>
     </w:p>
     <w:p>
+      <w:pPr>
+        <w:pStyle w:val="Heading5"/>
+        <w:ind w:left="440"/>
+      </w:pPr>
+      <w:r>
+        <w:t>１</w:t>
+      </w:r>
+    </w:p>
+    <w:p>
+      <w:pPr>
+        <w:ind w:left="440"/>
+      </w:pPr>
       <w:r>
         <w:t>新型コロナウイルス感染症対策中小企業等家賃支援給付金については、その申請者が経済産業大臣から指定を受けた者に当該給付金を受領する権限を付与した場合に限り、当該指定を受けた者に対し、概算払をすることができる。</w:t>
       </w:r>
@@ -72,7 +84,7 @@
     </w:pPr>
     <w:r>
       <w:tab/>
-      <w:t>WeGov v0.1 - FTS141</w:t>
+      <w:t>WeGov v0.2 - FTS141</w:t>
     </w:r>
   </w:p>
 </w:ftr>
